--- a/PDCLab2/Бондаренко ІТ-92 Звіт 2.docx
+++ b/PDCLab2/Бондаренко ІТ-92 Звіт 2.docx
@@ -11310,6 +11310,50 @@
           <w:lang w:val="uk-UA"/>
         </w:rPr>
         <w:t>Отримаємо такі результати:</w:t>
+      </w:r>
+    </w:p>
+    <w:p>
+      <w:pPr>
+        <w:spacing w:line="240" w:lineRule="auto"/>
+        <w:jc w:val="center"/>
+        <w:rPr>
+          <w:rFonts w:ascii="Times New Roman" w:hAnsi="Times New Roman"/>
+          <w:iCs/>
+          <w:sz w:val="28"/>
+          <w:lang w:val="uk-UA"/>
+        </w:rPr>
+      </w:pPr>
+      <w:r>
+        <w:rPr>
+          <w:rFonts w:ascii="Times New Roman" w:hAnsi="Times New Roman"/>
+          <w:iCs/>
+          <w:sz w:val="28"/>
+          <w:lang w:val="uk-UA"/>
+        </w:rPr>
+        <w:pict w14:anchorId="19DEDCC3">
+          <v:shapetype id="_x0000_t75" coordsize="21600,21600" o:spt="75" o:preferrelative="t" path="m@4@5l@4@11@9@11@9@5xe" filled="f" stroked="f">
+            <v:stroke joinstyle="miter"/>
+            <v:formulas>
+              <v:f eqn="if lineDrawn pixelLineWidth 0"/>
+              <v:f eqn="sum @0 1 0"/>
+              <v:f eqn="sum 0 0 @1"/>
+              <v:f eqn="prod @2 1 2"/>
+              <v:f eqn="prod @3 21600 pixelWidth"/>
+              <v:f eqn="prod @3 21600 pixelHeight"/>
+              <v:f eqn="sum @0 0 1"/>
+              <v:f eqn="prod @6 1 2"/>
+              <v:f eqn="prod @7 21600 pixelWidth"/>
+              <v:f eqn="sum @8 21600 0"/>
+              <v:f eqn="prod @7 21600 pixelHeight"/>
+              <v:f eqn="sum @10 21600 0"/>
+            </v:formulas>
+            <v:path o:extrusionok="f" gradientshapeok="t" o:connecttype="rect"/>
+            <o:lock v:ext="edit" aspectratio="t"/>
+          </v:shapetype>
+          <v:shape id="_x0000_i1025" type="#_x0000_t75" style="width:352.2pt;height:463.2pt">
+            <v:imagedata r:id="rId18" o:title="Снимок экрана 2022-03-26 225904"/>
+          </v:shape>
+        </w:pict>
       </w:r>
     </w:p>
     <w:tbl>
@@ -11586,7 +11630,7 @@
                 <w:sz w:val="28"/>
                 <w:lang w:val="uk-UA"/>
               </w:rPr>
-              <w:t>0,0016</w:t>
+              <w:t>0,0017</w:t>
             </w:r>
           </w:p>
         </w:tc>
@@ -11611,7 +11655,7 @@
                 <w:sz w:val="28"/>
                 <w:lang w:val="uk-UA"/>
               </w:rPr>
-              <w:t>0,0374</w:t>
+              <w:t>0,0375</w:t>
             </w:r>
           </w:p>
         </w:tc>
@@ -11636,7 +11680,7 @@
                 <w:sz w:val="28"/>
                 <w:lang w:val="uk-UA"/>
               </w:rPr>
-              <w:t>0,8377</w:t>
+              <w:t>0,8638</w:t>
             </w:r>
           </w:p>
         </w:tc>
@@ -11661,7 +11705,7 @@
                 <w:sz w:val="28"/>
                 <w:lang w:val="uk-UA"/>
               </w:rPr>
-              <w:t>4,784</w:t>
+              <w:t>4,7134</w:t>
             </w:r>
           </w:p>
         </w:tc>
@@ -11686,7 +11730,7 @@
                 <w:sz w:val="28"/>
                 <w:lang w:val="uk-UA"/>
               </w:rPr>
-              <w:t>13,3329</w:t>
+              <w:t>13,9353</w:t>
             </w:r>
           </w:p>
         </w:tc>
@@ -11711,7 +11755,7 @@
                 <w:sz w:val="28"/>
                 <w:lang w:val="uk-UA"/>
               </w:rPr>
-              <w:t>25,346</w:t>
+              <w:t>26,5509</w:t>
             </w:r>
           </w:p>
         </w:tc>
@@ -11736,7 +11780,7 @@
                 <w:sz w:val="28"/>
                 <w:lang w:val="uk-UA"/>
               </w:rPr>
-              <w:t>47,934</w:t>
+              <w:t>55,1687</w:t>
             </w:r>
           </w:p>
         </w:tc>
@@ -11814,7 +11858,7 @@
                 <w:sz w:val="28"/>
                 <w:lang w:val="uk-UA"/>
               </w:rPr>
-              <w:t>0,063</w:t>
+              <w:t>0,0697</w:t>
             </w:r>
           </w:p>
         </w:tc>
@@ -11839,7 +11883,7 @@
                 <w:sz w:val="28"/>
                 <w:lang w:val="uk-UA"/>
               </w:rPr>
-              <w:t>0,471</w:t>
+              <w:t>0,4728</w:t>
             </w:r>
           </w:p>
         </w:tc>
@@ -11864,7 +11908,7 @@
                 <w:sz w:val="28"/>
                 <w:lang w:val="uk-UA"/>
               </w:rPr>
-              <w:t>1,867</w:t>
+              <w:t>1,8649</w:t>
             </w:r>
           </w:p>
         </w:tc>
@@ -11889,16 +11933,7 @@
                 <w:sz w:val="28"/>
                 <w:lang w:val="uk-UA"/>
               </w:rPr>
-              <w:t>6</w:t>
-            </w:r>
-            <w:r>
-              <w:rPr>
-                <w:rFonts w:ascii="Times New Roman" w:hAnsi="Times New Roman"/>
-                <w:iCs/>
-                <w:sz w:val="28"/>
-                <w:lang w:val="uk-UA"/>
-              </w:rPr>
-              <w:t>,0</w:t>
+              <w:t>5,6334</w:t>
             </w:r>
           </w:p>
         </w:tc>
@@ -11923,7 +11958,7 @@
                 <w:sz w:val="28"/>
                 <w:lang w:val="uk-UA"/>
               </w:rPr>
-              <w:t>12,788</w:t>
+              <w:t>12,2949</w:t>
             </w:r>
           </w:p>
         </w:tc>
@@ -11948,7 +11983,7 @@
                 <w:sz w:val="28"/>
                 <w:lang w:val="uk-UA"/>
               </w:rPr>
-              <w:t>23,95</w:t>
+              <w:t>23,3031</w:t>
             </w:r>
           </w:p>
         </w:tc>
@@ -11970,15 +12005,16 @@
           <w:noProof/>
           <w:lang w:eastAsia="ru-RU"/>
         </w:rPr>
+        <w:lastRenderedPageBreak/>
         <w:drawing>
-          <wp:inline distT="0" distB="0" distL="0" distR="0" wp14:anchorId="4B56494A" wp14:editId="7828354A">
-            <wp:extent cx="5615354" cy="4987925"/>
-            <wp:effectExtent l="0" t="0" r="4445" b="3175"/>
-            <wp:docPr id="25" name="Диаграмма 25"/>
+          <wp:inline distT="0" distB="0" distL="0" distR="0" wp14:anchorId="59AEF707" wp14:editId="40107F54">
+            <wp:extent cx="5960110" cy="4549140"/>
+            <wp:effectExtent l="0" t="0" r="2540" b="3810"/>
+            <wp:docPr id="2" name="Диаграмма 2"/>
             <wp:cNvGraphicFramePr/>
             <a:graphic xmlns:a="http://schemas.openxmlformats.org/drawingml/2006/main">
               <a:graphicData uri="http://schemas.openxmlformats.org/drawingml/2006/chart">
-                <c:chart xmlns:c="http://schemas.openxmlformats.org/drawingml/2006/chart" xmlns:r="http://schemas.openxmlformats.org/officeDocument/2006/relationships" r:id="rId18"/>
+                <c:chart xmlns:c="http://schemas.openxmlformats.org/drawingml/2006/chart" xmlns:r="http://schemas.openxmlformats.org/officeDocument/2006/relationships" r:id="rId19"/>
               </a:graphicData>
             </a:graphic>
           </wp:inline>
@@ -12109,7 +12145,6 @@
           <w:sz w:val="28"/>
           <w:lang w:val="uk-UA"/>
         </w:rPr>
-        <w:lastRenderedPageBreak/>
         <w:t>Завдання 4</w:t>
       </w:r>
     </w:p>
@@ -12174,6 +12209,32 @@
           <w:lang w:val="uk-UA"/>
         </w:rPr>
         <w:t>Отримаємо такі результати:</w:t>
+      </w:r>
+    </w:p>
+    <w:p>
+      <w:pPr>
+        <w:spacing w:line="240" w:lineRule="auto"/>
+        <w:jc w:val="center"/>
+        <w:rPr>
+          <w:rFonts w:ascii="Times New Roman" w:hAnsi="Times New Roman"/>
+          <w:iCs/>
+          <w:sz w:val="28"/>
+          <w:lang w:val="uk-UA"/>
+        </w:rPr>
+      </w:pPr>
+      <w:r>
+        <w:rPr>
+          <w:rFonts w:ascii="Times New Roman" w:hAnsi="Times New Roman"/>
+          <w:iCs/>
+          <w:sz w:val="28"/>
+          <w:lang w:val="uk-UA"/>
+        </w:rPr>
+        <w:lastRenderedPageBreak/>
+        <w:pict w14:anchorId="547279E3">
+          <v:shape id="_x0000_i1027" type="#_x0000_t75" style="width:487.2pt;height:617.4pt">
+            <v:imagedata r:id="rId20" o:title="Снимок экрана 2022-03-26 225924"/>
+          </v:shape>
+        </w:pict>
       </w:r>
     </w:p>
     <w:tbl>
@@ -12429,7 +12490,7 @@
                 <w:sz w:val="28"/>
                 <w:lang w:val="uk-UA"/>
               </w:rPr>
-              <w:t>46,472</w:t>
+              <w:t>47,5815</w:t>
             </w:r>
           </w:p>
         </w:tc>
@@ -12454,7 +12515,7 @@
                 <w:sz w:val="28"/>
                 <w:lang w:val="uk-UA"/>
               </w:rPr>
-              <w:t>27,57</w:t>
+              <w:t>28,2422</w:t>
             </w:r>
           </w:p>
         </w:tc>
@@ -12479,7 +12540,7 @@
                 <w:sz w:val="28"/>
                 <w:lang w:val="uk-UA"/>
               </w:rPr>
-              <w:t>26,738</w:t>
+              <w:t>27,4658</w:t>
             </w:r>
           </w:p>
         </w:tc>
@@ -12504,7 +12565,7 @@
                 <w:sz w:val="28"/>
                 <w:lang w:val="uk-UA"/>
               </w:rPr>
-              <w:t>25,56</w:t>
+              <w:t>25,5066</w:t>
             </w:r>
           </w:p>
         </w:tc>
@@ -12529,7 +12590,7 @@
                 <w:sz w:val="28"/>
                 <w:lang w:val="uk-UA"/>
               </w:rPr>
-              <w:t>25,52</w:t>
+              <w:t>26,4508</w:t>
             </w:r>
           </w:p>
         </w:tc>
@@ -12554,7 +12615,7 @@
                 <w:sz w:val="28"/>
                 <w:lang w:val="uk-UA"/>
               </w:rPr>
-              <w:t>24,15</w:t>
+              <w:t>25,4464</w:t>
             </w:r>
           </w:p>
         </w:tc>
@@ -12610,7 +12671,7 @@
                 <w:sz w:val="28"/>
                 <w:lang w:val="uk-UA"/>
               </w:rPr>
-              <w:t>23,331</w:t>
+              <w:t>23,1823</w:t>
             </w:r>
           </w:p>
         </w:tc>
@@ -12635,7 +12696,7 @@
                 <w:sz w:val="28"/>
                 <w:lang w:val="uk-UA"/>
               </w:rPr>
-              <w:t>15,07</w:t>
+              <w:t>15,1089</w:t>
             </w:r>
           </w:p>
         </w:tc>
@@ -12660,7 +12721,7 @@
                 <w:sz w:val="28"/>
                 <w:lang w:val="uk-UA"/>
               </w:rPr>
-              <w:t>14,85</w:t>
+              <w:t>14,7471</w:t>
             </w:r>
           </w:p>
         </w:tc>
@@ -12685,7 +12746,7 @@
                 <w:sz w:val="28"/>
                 <w:lang w:val="uk-UA"/>
               </w:rPr>
-              <w:t>13,35</w:t>
+              <w:t>13,2345</w:t>
             </w:r>
           </w:p>
         </w:tc>
@@ -12710,7 +12771,7 @@
                 <w:sz w:val="28"/>
                 <w:lang w:val="uk-UA"/>
               </w:rPr>
-              <w:t>12,69</w:t>
+              <w:t>12,7563</w:t>
             </w:r>
           </w:p>
         </w:tc>
@@ -12735,7 +12796,7 @@
                 <w:sz w:val="28"/>
                 <w:lang w:val="uk-UA"/>
               </w:rPr>
-              <w:t>12,18</w:t>
+              <w:t>12,144</w:t>
             </w:r>
           </w:p>
         </w:tc>
@@ -12753,25 +12814,28 @@
           <w:lang w:val="uk-UA"/>
         </w:rPr>
       </w:pPr>
+      <w:bookmarkStart w:id="0" w:name="_GoBack"/>
       <w:r>
         <w:rPr>
           <w:noProof/>
           <w:lang w:eastAsia="ru-RU"/>
         </w:rPr>
+        <w:lastRenderedPageBreak/>
         <w:drawing>
-          <wp:inline distT="0" distB="0" distL="0" distR="0" wp14:anchorId="2CE9A176" wp14:editId="6D85BB09">
-            <wp:extent cx="5357543" cy="4783016"/>
-            <wp:effectExtent l="0" t="0" r="14605" b="17780"/>
-            <wp:docPr id="26" name="Диаграмма 26"/>
+          <wp:inline distT="0" distB="0" distL="0" distR="0" wp14:anchorId="0871300F" wp14:editId="57DE393B">
+            <wp:extent cx="5914390" cy="4274820"/>
+            <wp:effectExtent l="0" t="0" r="10160" b="11430"/>
+            <wp:docPr id="3" name="Диаграмма 3"/>
             <wp:cNvGraphicFramePr/>
             <a:graphic xmlns:a="http://schemas.openxmlformats.org/drawingml/2006/main">
               <a:graphicData uri="http://schemas.openxmlformats.org/drawingml/2006/chart">
-                <c:chart xmlns:c="http://schemas.openxmlformats.org/drawingml/2006/chart" xmlns:r="http://schemas.openxmlformats.org/officeDocument/2006/relationships" r:id="rId19"/>
+                <c:chart xmlns:c="http://schemas.openxmlformats.org/drawingml/2006/chart" xmlns:r="http://schemas.openxmlformats.org/officeDocument/2006/relationships" r:id="rId21"/>
               </a:graphicData>
             </a:graphic>
           </wp:inline>
         </w:drawing>
       </w:r>
+      <w:bookmarkEnd w:id="0"/>
     </w:p>
     <w:p>
       <w:pPr>
@@ -12844,17 +12908,7 @@
           <w:sz w:val="28"/>
           <w:lang w:val="uk-UA"/>
         </w:rPr>
-        <w:t xml:space="preserve"> Найбільший приріст ми отримали при переході із 4 на 16 потоків. При подальшому збільшуванні, час також зменшувався, але не на багато. Я гадаю, що якщо комп’ютер буде використовуватися лише для обрахунку множення матриць, то варто брати найбільш можливу кількість потоків, якщо ж на комп’ютері має виконуватися також інша робота окрім множення матриць, то треба балансувати </w:t>
-      </w:r>
-      <w:r>
-        <w:rPr>
-          <w:rFonts w:ascii="Times New Roman" w:hAnsi="Times New Roman"/>
-          <w:iCs/>
-          <w:sz w:val="28"/>
-          <w:lang w:val="uk-UA"/>
-        </w:rPr>
-        <w:lastRenderedPageBreak/>
-        <w:t>між навантаженням на процесор та часом. На мою думку, треба брати 16 потоків, оскільки виграш у декілька секунд не завжди буде пріоритетним ніж інша робота, яку може виконувати процесор разом із множенням.</w:t>
+        <w:t xml:space="preserve"> Найбільший приріст ми отримали при переході із 4 на 16 потоків. При подальшому збільшуванні, час також зменшувався, але не на багато. Я гадаю, що якщо комп’ютер буде використовуватися лише для обрахунку множення матриць, то варто брати найбільш можливу кількість потоків, якщо ж на комп’ютері має виконуватися також інша робота окрім множення матриць, то треба балансувати між навантаженням на процесор та часом. На мою думку, треба брати 16 потоків, оскільки виграш у декілька секунд не завжди буде пріоритетним ніж інша робота, яку може виконувати процесор разом із множенням.</w:t>
       </w:r>
     </w:p>
     <w:p>
@@ -12923,7 +12977,17 @@
           <w:sz w:val="28"/>
           <w:lang w:val="uk-UA"/>
         </w:rPr>
-        <w:t>Також ми порівняли алгоритми в залежності від розмірів матриці та від кількості потоків. Як вже наголошувалося, при збільшені кількості елементів буде працювати краще алгоритм Фокса. При збільшені кількості потоків алгоритми також починали загалом працювати швидше, але, на мою думку, виграш у декілька секунд не вартий того, що процесор не може виконувати більш ніяку роботу, окрім множення матриць. Варто також наголосити, що дані висновки та дослідження будуть актуальні лише для комп’ютера із такою конфігурацією, як:</w:t>
+        <w:t xml:space="preserve">Також ми порівняли алгоритми в залежності від розмірів матриці та від кількості потоків. Як вже наголошувалося, при збільшені кількості елементів буде працювати краще алгоритм Фокса. При збільшені кількості потоків алгоритми також починали загалом працювати швидше, але, на мою думку, виграш у декілька секунд не вартий того, що процесор не може виконувати більш ніяку роботу, </w:t>
+      </w:r>
+      <w:r>
+        <w:rPr>
+          <w:rFonts w:ascii="Times New Roman" w:hAnsi="Times New Roman"/>
+          <w:iCs/>
+          <w:sz w:val="28"/>
+          <w:lang w:val="uk-UA"/>
+        </w:rPr>
+        <w:lastRenderedPageBreak/>
+        <w:t>окрім множення матриць. Варто також наголосити, що дані висновки та дослідження будуть актуальні лише для комп’ютера із такою конфігурацією, як:</w:t>
       </w:r>
     </w:p>
     <w:p>
@@ -13220,8 +13284,6 @@
         </w:rPr>
         <w:t>/</w:t>
       </w:r>
-      <w:bookmarkStart w:id="0" w:name="_GoBack"/>
-      <w:bookmarkEnd w:id="0"/>
       <w:r>
         <w:rPr>
           <w:rFonts w:ascii="Times New Roman" w:hAnsi="Times New Roman"/>
@@ -14805,25 +14867,25 @@
                 <c:formatCode>0.00</c:formatCode>
                 <c:ptCount val="7"/>
                 <c:pt idx="0">
-                  <c:v>1.6000000000000001E-3</c:v>
+                  <c:v>1.6999999999999999E-3</c:v>
                 </c:pt>
                 <c:pt idx="1">
-                  <c:v>3.7400000000000003E-2</c:v>
+                  <c:v>3.7499999999999999E-2</c:v>
                 </c:pt>
                 <c:pt idx="2">
-                  <c:v>0.8377</c:v>
+                  <c:v>0.86380000000000001</c:v>
                 </c:pt>
                 <c:pt idx="3">
-                  <c:v>4.7839999999999998</c:v>
+                  <c:v>4.7134</c:v>
                 </c:pt>
                 <c:pt idx="4">
-                  <c:v>13.3329</c:v>
+                  <c:v>13.9353</c:v>
                 </c:pt>
                 <c:pt idx="5">
-                  <c:v>25.346</c:v>
+                  <c:v>26.550899999999999</c:v>
                 </c:pt>
                 <c:pt idx="6">
-                  <c:v>47.933999999999997</c:v>
+                  <c:v>55.168700000000001</c:v>
                 </c:pt>
               </c:numCache>
             </c:numRef>
@@ -14831,7 +14893,7 @@
           <c:smooth val="0"/>
           <c:extLst>
             <c:ext xmlns:c16="http://schemas.microsoft.com/office/drawing/2014/chart" uri="{C3380CC4-5D6E-409C-BE32-E72D297353CC}">
-              <c16:uniqueId val="{00000000-8B73-498F-8B0E-6916D51EE31F}"/>
+              <c16:uniqueId val="{00000000-B08F-4409-AE9B-6EBDA22B0A43}"/>
             </c:ext>
           </c:extLst>
         </c:ser>
@@ -14893,22 +14955,22 @@
                   <c:v>4.7000000000000002E-3</c:v>
                 </c:pt>
                 <c:pt idx="1">
-                  <c:v>6.3E-2</c:v>
+                  <c:v>6.9699999999999998E-2</c:v>
                 </c:pt>
                 <c:pt idx="2">
-                  <c:v>0.47099999999999997</c:v>
+                  <c:v>0.4728</c:v>
                 </c:pt>
                 <c:pt idx="3">
-                  <c:v>1.867</c:v>
+                  <c:v>1.8649</c:v>
                 </c:pt>
                 <c:pt idx="4">
-                  <c:v>6</c:v>
+                  <c:v>5.6334</c:v>
                 </c:pt>
                 <c:pt idx="5">
-                  <c:v>12.788</c:v>
+                  <c:v>12.2949</c:v>
                 </c:pt>
                 <c:pt idx="6">
-                  <c:v>23.95</c:v>
+                  <c:v>23.303100000000001</c:v>
                 </c:pt>
               </c:numCache>
             </c:numRef>
@@ -14916,7 +14978,7 @@
           <c:smooth val="0"/>
           <c:extLst>
             <c:ext xmlns:c16="http://schemas.microsoft.com/office/drawing/2014/chart" uri="{C3380CC4-5D6E-409C-BE32-E72D297353CC}">
-              <c16:uniqueId val="{00000001-8B73-498F-8B0E-6916D51EE31F}"/>
+              <c16:uniqueId val="{00000001-B08F-4409-AE9B-6EBDA22B0A43}"/>
             </c:ext>
           </c:extLst>
         </c:ser>
@@ -15250,22 +15312,22 @@
                 <c:formatCode>0.00</c:formatCode>
                 <c:ptCount val="6"/>
                 <c:pt idx="0">
-                  <c:v>46.472000000000001</c:v>
+                  <c:v>47.581499999999998</c:v>
                 </c:pt>
                 <c:pt idx="1">
-                  <c:v>27.57</c:v>
+                  <c:v>28.2422</c:v>
                 </c:pt>
                 <c:pt idx="2">
-                  <c:v>26.738</c:v>
+                  <c:v>27.465800000000002</c:v>
                 </c:pt>
                 <c:pt idx="3">
-                  <c:v>25.56</c:v>
+                  <c:v>25.506599999999999</c:v>
                 </c:pt>
                 <c:pt idx="4">
-                  <c:v>25.52</c:v>
+                  <c:v>26.450800000000001</c:v>
                 </c:pt>
                 <c:pt idx="5">
-                  <c:v>24.15</c:v>
+                  <c:v>25.446400000000001</c:v>
                 </c:pt>
               </c:numCache>
             </c:numRef>
@@ -15273,7 +15335,7 @@
           <c:smooth val="0"/>
           <c:extLst>
             <c:ext xmlns:c16="http://schemas.microsoft.com/office/drawing/2014/chart" uri="{C3380CC4-5D6E-409C-BE32-E72D297353CC}">
-              <c16:uniqueId val="{00000000-A831-4880-8C6A-E42666A80FD6}"/>
+              <c16:uniqueId val="{00000000-734E-44AD-ADE5-DD78C9E2E367}"/>
             </c:ext>
           </c:extLst>
         </c:ser>
@@ -15329,22 +15391,22 @@
                 <c:formatCode>0.00</c:formatCode>
                 <c:ptCount val="6"/>
                 <c:pt idx="0">
-                  <c:v>23.331</c:v>
+                  <c:v>23.182300000000001</c:v>
                 </c:pt>
                 <c:pt idx="1">
-                  <c:v>15.07</c:v>
+                  <c:v>15.1089</c:v>
                 </c:pt>
                 <c:pt idx="2">
-                  <c:v>14.85</c:v>
+                  <c:v>14.7471</c:v>
                 </c:pt>
                 <c:pt idx="3">
-                  <c:v>13.35</c:v>
+                  <c:v>13.234500000000001</c:v>
                 </c:pt>
                 <c:pt idx="4">
-                  <c:v>12.69</c:v>
+                  <c:v>12.7563</c:v>
                 </c:pt>
                 <c:pt idx="5">
-                  <c:v>12.18</c:v>
+                  <c:v>12.144</c:v>
                 </c:pt>
               </c:numCache>
             </c:numRef>
@@ -15352,7 +15414,7 @@
           <c:smooth val="0"/>
           <c:extLst>
             <c:ext xmlns:c16="http://schemas.microsoft.com/office/drawing/2014/chart" uri="{C3380CC4-5D6E-409C-BE32-E72D297353CC}">
-              <c16:uniqueId val="{00000001-A831-4880-8C6A-E42666A80FD6}"/>
+              <c16:uniqueId val="{00000001-734E-44AD-ADE5-DD78C9E2E367}"/>
             </c:ext>
           </c:extLst>
         </c:ser>
